--- a/game_reviews/translations/astro-babes (Version 2).docx
+++ b/game_reviews/translations/astro-babes (Version 2).docx
@@ -8,18 +8,6 @@
       </w:pPr>
       <w:r>
         <w:t>Play Astro Babes Online Slot for Free - Review</w:t>
-      </w:r>
-    </w:p>
-    <w:p>
-      <w:r/>
-      <w:r>
-        <w:rPr>
-          <w:b/>
-        </w:rPr>
-        <w:t>Meta description</w:t>
-      </w:r>
-      <w:r>
-        <w:t>: Learn about the unique gameplay style, bonus features and impressive graphics of Astro Babes online slot. Play for free and explore its space theme.</w:t>
       </w:r>
     </w:p>
     <w:p>
@@ -360,9 +348,18 @@
       <w:r/>
       <w:r>
         <w:rPr>
+          <w:b/>
+        </w:rPr>
+        <w:t>Play Astro Babes Online Slot for Free - Review</w:t>
+      </w:r>
+    </w:p>
+    <w:p>
+      <w:r/>
+      <w:r>
+        <w:rPr>
           <w:i/>
         </w:rPr>
-        <w:t>Prompt: Create a feature image for "Astro Babes" that is fitting for the game. The image should be in a cartoon style and feature a happy Maya warrior with glasses. The image should convey the element of space and the fun and playful vibe of the game. The Maya warrior should be surrounded by Astro Babes and have a space backdrop. Use vibrant colors and playful elements to give a fun and inviting feel to the image.</w:t>
+        <w:t>Learn about the unique gameplay style, bonus features and impressive graphics of Astro Babes online slot. Play for free and explore its space theme.</w:t>
       </w:r>
     </w:p>
     <w:sectPr>

--- a/game_reviews/translations/astro-babes (Version 2).docx
+++ b/game_reviews/translations/astro-babes (Version 2).docx
@@ -8,6 +8,18 @@
       </w:pPr>
       <w:r>
         <w:t>Play Astro Babes Online Slot for Free - Review</w:t>
+      </w:r>
+    </w:p>
+    <w:p>
+      <w:r/>
+      <w:r>
+        <w:rPr>
+          <w:b/>
+        </w:rPr>
+        <w:t>Meta description</w:t>
+      </w:r>
+      <w:r>
+        <w:t>: Learn about the unique gameplay style, bonus features and impressive graphics of Astro Babes online slot. Play for free and explore its space theme.</w:t>
       </w:r>
     </w:p>
     <w:p>
@@ -348,18 +360,9 @@
       <w:r/>
       <w:r>
         <w:rPr>
-          <w:b/>
-        </w:rPr>
-        <w:t>Play Astro Babes Online Slot for Free - Review</w:t>
-      </w:r>
-    </w:p>
-    <w:p>
-      <w:r/>
-      <w:r>
-        <w:rPr>
           <w:i/>
         </w:rPr>
-        <w:t>Learn about the unique gameplay style, bonus features and impressive graphics of Astro Babes online slot. Play for free and explore its space theme.</w:t>
+        <w:t>Prompt: Create a feature image for "Astro Babes" that is fitting for the game. The image should be in a cartoon style and feature a happy Maya warrior with glasses. The image should convey the element of space and the fun and playful vibe of the game. The Maya warrior should be surrounded by Astro Babes and have a space backdrop. Use vibrant colors and playful elements to give a fun and inviting feel to the image.</w:t>
       </w:r>
     </w:p>
     <w:sectPr>
